--- a/Personal details task 2/PersonalDetails/Personаl details task.docx
+++ b/Personal details task 2/PersonalDetails/Personаl details task.docx
@@ -1,25 +1,19 @@
 
 <file path=word/document.xml><?xml version="1.0" encoding="utf-8"?>
-<w:document xmlns:wpc="http://schemas.microsoft.com/office/word/2010/wordprocessingCanvas" xmlns:cx="http://schemas.microsoft.com/office/drawing/2014/chartex" xmlns:cx1="http://schemas.microsoft.com/office/drawing/2015/9/8/chartex" xmlns:cx2="http://schemas.microsoft.com/office/drawing/2015/10/21/chartex" xmlns:cx3="http://schemas.microsoft.com/office/drawing/2016/5/9/chartex" xmlns:cx4="http://schemas.microsoft.com/office/drawing/2016/5/10/chartex" xmlns:cx5="http://schemas.microsoft.com/office/drawing/2016/5/11/chartex" xmlns:cx6="http://schemas.microsoft.com/office/drawing/2016/5/12/chartex" xmlns:cx7="http://schemas.microsoft.com/office/drawing/2016/5/13/chartex" xmlns:cx8="http://schemas.microsoft.com/office/drawing/2016/5/14/chartex" xmlns:mc="http://schemas.openxmlformats.org/markup-compatibility/2006" xmlns:aink="http://schemas.microsoft.com/office/drawing/2016/ink" xmlns:am3d="http://schemas.microsoft.com/office/drawing/2017/model3d" xmlns:o="urn:schemas-microsoft-com:office:office" xmlns:r="http://schemas.openxmlformats.org/officeDocument/2006/relationships" xmlns:m="http://schemas.openxmlformats.org/officeDocument/2006/math" xmlns:v="urn:schemas-microsoft-com:vml" xmlns:wp14="http://schemas.microsoft.com/office/word/2010/wordprocessingDrawing" xmlns:wp="http://schemas.openxmlformats.org/drawingml/2006/wordprocessingDrawing" xmlns:w10="urn:schemas-microsoft-com:office:word" xmlns:w="http://schemas.openxmlformats.org/wordprocessingml/2006/main" xmlns:w14="http://schemas.microsoft.com/office/word/2010/wordml" xmlns:w15="http://schemas.microsoft.com/office/word/2012/wordml" xmlns:w16cid="http://schemas.microsoft.com/office/word/2016/wordml/cid" xmlns:w16se="http://schemas.microsoft.com/office/word/2015/wordml/symex" xmlns:wpg="http://schemas.microsoft.com/office/word/2010/wordprocessingGroup" xmlns:wpi="http://schemas.microsoft.com/office/word/2010/wordprocessingInk" xmlns:wne="http://schemas.microsoft.com/office/word/2006/wordml" xmlns:wps="http://schemas.microsoft.com/office/word/2010/wordprocessingShape" mc:Ignorable="w14 w15 w16se w16cid wp14">
+<w:document xmlns:wpc="http://schemas.microsoft.com/office/word/2010/wordprocessingCanvas" xmlns:mc="http://schemas.openxmlformats.org/markup-compatibility/2006" xmlns:o="urn:schemas-microsoft-com:office:office" xmlns:r="http://schemas.openxmlformats.org/officeDocument/2006/relationships" xmlns:m="http://schemas.openxmlformats.org/officeDocument/2006/math" xmlns:v="urn:schemas-microsoft-com:vml" xmlns:wp14="http://schemas.microsoft.com/office/word/2010/wordprocessingDrawing" xmlns:wp="http://schemas.openxmlformats.org/drawingml/2006/wordprocessingDrawing" xmlns:w10="urn:schemas-microsoft-com:office:word" xmlns:w="http://schemas.openxmlformats.org/wordprocessingml/2006/main" xmlns:w14="http://schemas.microsoft.com/office/word/2010/wordml" xmlns:w15="http://schemas.microsoft.com/office/word/2012/wordml" xmlns:wpg="http://schemas.microsoft.com/office/word/2010/wordprocessingGroup" xmlns:wpi="http://schemas.microsoft.com/office/word/2010/wordprocessingInk" xmlns:wne="http://schemas.microsoft.com/office/word/2006/wordml" xmlns:wps="http://schemas.microsoft.com/office/word/2010/wordprocessingShape" mc:Ignorable="w14 w15 wp14">
   <w:body>
     <w:p>
       <w:r>
-        <w:t xml:space="preserve">Personal details section allows different actions performed by the user.  Some countries have specific requirements based on their regulation. In your task you </w:t>
-      </w:r>
+        <w:t xml:space="preserve">Personal details section allows different actions performed by the user.  Some countries have specific requirements based on their regulation. In your task you have to implement three different types of personal details services – regular, </w:t>
+      </w:r>
+      <w:proofErr w:type="spellStart"/>
       <w:proofErr w:type="gramStart"/>
       <w:r>
-        <w:t>have to</w:t>
-      </w:r>
+        <w:t>danish</w:t>
+      </w:r>
+      <w:proofErr w:type="spellEnd"/>
       <w:proofErr w:type="gramEnd"/>
       <w:r>
-        <w:t xml:space="preserve"> implement three different types of personal details services – regular, </w:t>
-      </w:r>
-      <w:proofErr w:type="spellStart"/>
-      <w:r>
-        <w:t>danish</w:t>
-      </w:r>
-      <w:proofErr w:type="spellEnd"/>
-      <w:r>
         <w:t xml:space="preserve"> and polish. </w:t>
       </w:r>
     </w:p>
@@ -32,180 +26,10 @@
         </w:numPr>
       </w:pPr>
       <w:r>
-        <w:t xml:space="preserve">Every service </w:t>
-      </w:r>
-      <w:r>
-        <w:t>has</w:t>
-      </w:r>
-      <w:r>
-        <w:t xml:space="preserve"> ‘deposit’ and ‘withdraw’ functionalities. Deposit functionality is different for all regulations, ‘withdraw’ fu</w:t>
-      </w:r>
-      <w:r>
-        <w:t>nctionality is the same for all of them, but it can be different for new regulations, which are not implemented yet.</w:t>
-      </w:r>
-    </w:p>
-    <w:p>
-      <w:pPr>
-        <w:pStyle w:val="ListParagraph"/>
-        <w:numPr>
-          <w:ilvl w:val="0"/>
-          <w:numId w:val="1"/>
-        </w:numPr>
-      </w:pPr>
-      <w:r>
-        <w:t>Every service has ‘update user personal data’</w:t>
-      </w:r>
-      <w:r>
-        <w:t xml:space="preserve"> </w:t>
-      </w:r>
-      <w:r>
-        <w:t>functionality. For simplicity implement only password update. Old password is not required for update.</w:t>
-      </w:r>
-    </w:p>
-    <w:p>
-      <w:pPr>
-        <w:pStyle w:val="ListParagraph"/>
-        <w:numPr>
-          <w:ilvl w:val="0"/>
-          <w:numId w:val="1"/>
-        </w:numPr>
-      </w:pPr>
-      <w:r>
-        <w:t>Regular service functionalities:</w:t>
-      </w:r>
-    </w:p>
-    <w:p>
-      <w:pPr>
-        <w:pStyle w:val="ListParagraph"/>
-        <w:numPr>
-          <w:ilvl w:val="1"/>
-          <w:numId w:val="1"/>
-        </w:numPr>
-      </w:pPr>
-      <w:r>
-        <w:t>Deposit is always possible</w:t>
+        <w:t>Every service has type of regulation</w:t>
       </w:r>
       <w:r>
         <w:t>.</w:t>
-      </w:r>
-    </w:p>
-    <w:p>
-      <w:pPr>
-        <w:pStyle w:val="ListParagraph"/>
-        <w:numPr>
-          <w:ilvl w:val="2"/>
-          <w:numId w:val="1"/>
-        </w:numPr>
-      </w:pPr>
-      <w:r>
-        <w:t>Deposit is performed using master card external service</w:t>
-      </w:r>
-    </w:p>
-    <w:p>
-      <w:pPr>
-        <w:pStyle w:val="ListParagraph"/>
-        <w:numPr>
-          <w:ilvl w:val="1"/>
-          <w:numId w:val="1"/>
-        </w:numPr>
-      </w:pPr>
-      <w:r>
-        <w:t>The user should be able to self-exclude himself</w:t>
-      </w:r>
-      <w:r>
-        <w:t>.</w:t>
-      </w:r>
-    </w:p>
-    <w:p>
-      <w:pPr>
-        <w:pStyle w:val="ListParagraph"/>
-        <w:numPr>
-          <w:ilvl w:val="0"/>
-          <w:numId w:val="1"/>
-        </w:numPr>
-      </w:pPr>
-      <w:r>
-        <w:t>Danish service functionalities:</w:t>
-      </w:r>
-    </w:p>
-    <w:p>
-      <w:pPr>
-        <w:pStyle w:val="ListParagraph"/>
-        <w:numPr>
-          <w:ilvl w:val="1"/>
-          <w:numId w:val="1"/>
-        </w:numPr>
-      </w:pPr>
-      <w:r>
-        <w:t>Deposit is not possible if the user is self-excluded</w:t>
-      </w:r>
-      <w:r>
-        <w:t>.</w:t>
-      </w:r>
-    </w:p>
-    <w:p>
-      <w:pPr>
-        <w:pStyle w:val="ListParagraph"/>
-        <w:numPr>
-          <w:ilvl w:val="2"/>
-          <w:numId w:val="1"/>
-        </w:numPr>
-      </w:pPr>
-      <w:r>
-        <w:t>Deposit is performed using master card external service</w:t>
-      </w:r>
-    </w:p>
-    <w:p>
-      <w:pPr>
-        <w:pStyle w:val="ListParagraph"/>
-        <w:numPr>
-          <w:ilvl w:val="1"/>
-          <w:numId w:val="1"/>
-        </w:numPr>
-      </w:pPr>
-      <w:r>
-        <w:t xml:space="preserve">The user should be able to set limit of how much </w:t>
-      </w:r>
-      <w:proofErr w:type="gramStart"/>
-      <w:r>
-        <w:t>time(</w:t>
-      </w:r>
-      <w:proofErr w:type="gramEnd"/>
-      <w:r>
-        <w:t xml:space="preserve">per month) </w:t>
-      </w:r>
-      <w:r>
-        <w:t xml:space="preserve">he can spend </w:t>
-      </w:r>
-      <w:r>
-        <w:t>logged in the site.</w:t>
-      </w:r>
-    </w:p>
-    <w:p>
-      <w:pPr>
-        <w:pStyle w:val="ListParagraph"/>
-        <w:numPr>
-          <w:ilvl w:val="1"/>
-          <w:numId w:val="1"/>
-        </w:numPr>
-      </w:pPr>
-      <w:r>
-        <w:t>The user should be able to self-exclude himself</w:t>
-      </w:r>
-      <w:r>
-        <w:t>.</w:t>
-      </w:r>
-    </w:p>
-    <w:p>
-      <w:pPr>
-        <w:pStyle w:val="ListParagraph"/>
-        <w:numPr>
-          <w:ilvl w:val="0"/>
-          <w:numId w:val="1"/>
-        </w:numPr>
-      </w:pPr>
-      <w:r>
-        <w:t>Polish service functionalities:</w:t>
       </w:r>
       <w:bookmarkStart w:id="0" w:name="_GoBack"/>
       <w:bookmarkEnd w:id="0"/>
@@ -214,6 +38,57 @@
       <w:pPr>
         <w:pStyle w:val="ListParagraph"/>
         <w:numPr>
+          <w:ilvl w:val="0"/>
+          <w:numId w:val="1"/>
+        </w:numPr>
+      </w:pPr>
+      <w:r>
+        <w:t xml:space="preserve">Every service </w:t>
+      </w:r>
+      <w:r>
+        <w:t>has</w:t>
+      </w:r>
+      <w:r>
+        <w:t xml:space="preserve"> ‘deposit’ and ‘withdraw’ functionalities. Deposit functionality is different for all regulations, ‘withdraw’ fu</w:t>
+      </w:r>
+      <w:r>
+        <w:t>nctionality is the same for all of them, but it can be different for new regulations, which are not implemented yet.</w:t>
+      </w:r>
+    </w:p>
+    <w:p>
+      <w:pPr>
+        <w:pStyle w:val="ListParagraph"/>
+        <w:numPr>
+          <w:ilvl w:val="0"/>
+          <w:numId w:val="1"/>
+        </w:numPr>
+      </w:pPr>
+      <w:r>
+        <w:t>Every service has ‘update user personal data’</w:t>
+      </w:r>
+      <w:r>
+        <w:t xml:space="preserve"> </w:t>
+      </w:r>
+      <w:r>
+        <w:t>functionality. For simplicity implement only password update. Old password is not required for update.</w:t>
+      </w:r>
+    </w:p>
+    <w:p>
+      <w:pPr>
+        <w:pStyle w:val="ListParagraph"/>
+        <w:numPr>
+          <w:ilvl w:val="0"/>
+          <w:numId w:val="1"/>
+        </w:numPr>
+      </w:pPr>
+      <w:r>
+        <w:t>Regular service functionalities:</w:t>
+      </w:r>
+    </w:p>
+    <w:p>
+      <w:pPr>
+        <w:pStyle w:val="ListParagraph"/>
+        <w:numPr>
           <w:ilvl w:val="1"/>
           <w:numId w:val="1"/>
         </w:numPr>
@@ -234,6 +109,140 @@
         </w:numPr>
       </w:pPr>
       <w:r>
+        <w:t>Deposit is performed using master card external service</w:t>
+      </w:r>
+    </w:p>
+    <w:p>
+      <w:pPr>
+        <w:pStyle w:val="ListParagraph"/>
+        <w:numPr>
+          <w:ilvl w:val="1"/>
+          <w:numId w:val="1"/>
+        </w:numPr>
+      </w:pPr>
+      <w:r>
+        <w:t>The user should be able to self-exclude himself</w:t>
+      </w:r>
+      <w:r>
+        <w:t>.</w:t>
+      </w:r>
+    </w:p>
+    <w:p>
+      <w:pPr>
+        <w:pStyle w:val="ListParagraph"/>
+        <w:numPr>
+          <w:ilvl w:val="0"/>
+          <w:numId w:val="1"/>
+        </w:numPr>
+      </w:pPr>
+      <w:r>
+        <w:t>Danish service functionalities:</w:t>
+      </w:r>
+    </w:p>
+    <w:p>
+      <w:pPr>
+        <w:pStyle w:val="ListParagraph"/>
+        <w:numPr>
+          <w:ilvl w:val="1"/>
+          <w:numId w:val="1"/>
+        </w:numPr>
+      </w:pPr>
+      <w:r>
+        <w:t>Deposit is not possible if the user is self-excluded</w:t>
+      </w:r>
+      <w:r>
+        <w:t>.</w:t>
+      </w:r>
+    </w:p>
+    <w:p>
+      <w:pPr>
+        <w:pStyle w:val="ListParagraph"/>
+        <w:numPr>
+          <w:ilvl w:val="2"/>
+          <w:numId w:val="1"/>
+        </w:numPr>
+      </w:pPr>
+      <w:r>
+        <w:t>Deposit is performed using master card external service</w:t>
+      </w:r>
+    </w:p>
+    <w:p>
+      <w:pPr>
+        <w:pStyle w:val="ListParagraph"/>
+        <w:numPr>
+          <w:ilvl w:val="1"/>
+          <w:numId w:val="1"/>
+        </w:numPr>
+      </w:pPr>
+      <w:r>
+        <w:t xml:space="preserve">The user should be able to set limit of how much </w:t>
+      </w:r>
+      <w:proofErr w:type="gramStart"/>
+      <w:r>
+        <w:t>time(</w:t>
+      </w:r>
+      <w:proofErr w:type="gramEnd"/>
+      <w:r>
+        <w:t xml:space="preserve">per month) </w:t>
+      </w:r>
+      <w:r>
+        <w:t xml:space="preserve">he can spend </w:t>
+      </w:r>
+      <w:r>
+        <w:t>logged in the site.</w:t>
+      </w:r>
+    </w:p>
+    <w:p>
+      <w:pPr>
+        <w:pStyle w:val="ListParagraph"/>
+        <w:numPr>
+          <w:ilvl w:val="1"/>
+          <w:numId w:val="1"/>
+        </w:numPr>
+      </w:pPr>
+      <w:r>
+        <w:t>The user should be able to self-exclude himself</w:t>
+      </w:r>
+      <w:r>
+        <w:t>.</w:t>
+      </w:r>
+    </w:p>
+    <w:p>
+      <w:pPr>
+        <w:pStyle w:val="ListParagraph"/>
+        <w:numPr>
+          <w:ilvl w:val="0"/>
+          <w:numId w:val="1"/>
+        </w:numPr>
+      </w:pPr>
+      <w:r>
+        <w:t>Polish service functionalities:</w:t>
+      </w:r>
+    </w:p>
+    <w:p>
+      <w:pPr>
+        <w:pStyle w:val="ListParagraph"/>
+        <w:numPr>
+          <w:ilvl w:val="1"/>
+          <w:numId w:val="1"/>
+        </w:numPr>
+      </w:pPr>
+      <w:r>
+        <w:t>Deposit is always possible</w:t>
+      </w:r>
+      <w:r>
+        <w:t>.</w:t>
+      </w:r>
+    </w:p>
+    <w:p>
+      <w:pPr>
+        <w:pStyle w:val="ListParagraph"/>
+        <w:numPr>
+          <w:ilvl w:val="2"/>
+          <w:numId w:val="1"/>
+        </w:numPr>
+      </w:pPr>
+      <w:r>
         <w:t xml:space="preserve">Deposit is performed using </w:t>
       </w:r>
       <w:proofErr w:type="spellStart"/>
@@ -242,10 +251,7 @@
       </w:r>
       <w:proofErr w:type="spellEnd"/>
       <w:r>
-        <w:t xml:space="preserve"> </w:t>
-      </w:r>
-      <w:r>
-        <w:t>external service</w:t>
+        <w:t xml:space="preserve"> external service</w:t>
       </w:r>
     </w:p>
     <w:p>
@@ -295,7 +301,7 @@
 </file>
 
 <file path=word/numbering.xml><?xml version="1.0" encoding="utf-8"?>
-<w:numbering xmlns:wpc="http://schemas.microsoft.com/office/word/2010/wordprocessingCanvas" xmlns:cx="http://schemas.microsoft.com/office/drawing/2014/chartex" xmlns:cx1="http://schemas.microsoft.com/office/drawing/2015/9/8/chartex" xmlns:cx2="http://schemas.microsoft.com/office/drawing/2015/10/21/chartex" xmlns:cx3="http://schemas.microsoft.com/office/drawing/2016/5/9/chartex" xmlns:cx4="http://schemas.microsoft.com/office/drawing/2016/5/10/chartex" xmlns:cx5="http://schemas.microsoft.com/office/drawing/2016/5/11/chartex" xmlns:cx6="http://schemas.microsoft.com/office/drawing/2016/5/12/chartex" xmlns:cx7="http://schemas.microsoft.com/office/drawing/2016/5/13/chartex" xmlns:cx8="http://schemas.microsoft.com/office/drawing/2016/5/14/chartex" xmlns:mc="http://schemas.openxmlformats.org/markup-compatibility/2006" xmlns:aink="http://schemas.microsoft.com/office/drawing/2016/ink" xmlns:am3d="http://schemas.microsoft.com/office/drawing/2017/model3d" xmlns:o="urn:schemas-microsoft-com:office:office" xmlns:r="http://schemas.openxmlformats.org/officeDocument/2006/relationships" xmlns:m="http://schemas.openxmlformats.org/officeDocument/2006/math" xmlns:v="urn:schemas-microsoft-com:vml" xmlns:wp14="http://schemas.microsoft.com/office/word/2010/wordprocessingDrawing" xmlns:wp="http://schemas.openxmlformats.org/drawingml/2006/wordprocessingDrawing" xmlns:w10="urn:schemas-microsoft-com:office:word" xmlns:w="http://schemas.openxmlformats.org/wordprocessingml/2006/main" xmlns:w14="http://schemas.microsoft.com/office/word/2010/wordml" xmlns:w15="http://schemas.microsoft.com/office/word/2012/wordml" xmlns:w16cid="http://schemas.microsoft.com/office/word/2016/wordml/cid" xmlns:w16se="http://schemas.microsoft.com/office/word/2015/wordml/symex" xmlns:wpg="http://schemas.microsoft.com/office/word/2010/wordprocessingGroup" xmlns:wpi="http://schemas.microsoft.com/office/word/2010/wordprocessingInk" xmlns:wne="http://schemas.microsoft.com/office/word/2006/wordml" xmlns:wps="http://schemas.microsoft.com/office/word/2010/wordprocessingShape" mc:Ignorable="w14 w15 w16se w16cid wp14">
+<w:numbering xmlns:wpc="http://schemas.microsoft.com/office/word/2010/wordprocessingCanvas" xmlns:mc="http://schemas.openxmlformats.org/markup-compatibility/2006" xmlns:o="urn:schemas-microsoft-com:office:office" xmlns:r="http://schemas.openxmlformats.org/officeDocument/2006/relationships" xmlns:m="http://schemas.openxmlformats.org/officeDocument/2006/math" xmlns:v="urn:schemas-microsoft-com:vml" xmlns:wp14="http://schemas.microsoft.com/office/word/2010/wordprocessingDrawing" xmlns:wp="http://schemas.openxmlformats.org/drawingml/2006/wordprocessingDrawing" xmlns:w10="urn:schemas-microsoft-com:office:word" xmlns:w="http://schemas.openxmlformats.org/wordprocessingml/2006/main" xmlns:w14="http://schemas.microsoft.com/office/word/2010/wordml" xmlns:w15="http://schemas.microsoft.com/office/word/2012/wordml" xmlns:wpg="http://schemas.microsoft.com/office/word/2010/wordprocessingGroup" xmlns:wpi="http://schemas.microsoft.com/office/word/2010/wordprocessingInk" xmlns:wne="http://schemas.microsoft.com/office/word/2006/wordml" xmlns:wps="http://schemas.microsoft.com/office/word/2010/wordprocessingShape" mc:Ignorable="w14 w15 wp14">
   <w:abstractNum w:abstractNumId="0" w15:restartNumberingAfterBreak="0">
     <w:nsid w:val="615016C1"/>
     <w:multiLevelType w:val="hybridMultilevel"/>
@@ -392,7 +398,7 @@
 </file>
 
 <file path=word/styles.xml><?xml version="1.0" encoding="utf-8"?>
-<w:styles xmlns:mc="http://schemas.openxmlformats.org/markup-compatibility/2006" xmlns:r="http://schemas.openxmlformats.org/officeDocument/2006/relationships" xmlns:w="http://schemas.openxmlformats.org/wordprocessingml/2006/main" xmlns:w14="http://schemas.microsoft.com/office/word/2010/wordml" xmlns:w15="http://schemas.microsoft.com/office/word/2012/wordml" xmlns:w16cid="http://schemas.microsoft.com/office/word/2016/wordml/cid" xmlns:w16se="http://schemas.microsoft.com/office/word/2015/wordml/symex" mc:Ignorable="w14 w15 w16se w16cid">
+<w:styles xmlns:mc="http://schemas.openxmlformats.org/markup-compatibility/2006" xmlns:r="http://schemas.openxmlformats.org/officeDocument/2006/relationships" xmlns:w="http://schemas.openxmlformats.org/wordprocessingml/2006/main" xmlns:w14="http://schemas.microsoft.com/office/word/2010/wordml" xmlns:w15="http://schemas.microsoft.com/office/word/2012/wordml" mc:Ignorable="w14 w15">
   <w:docDefaults>
     <w:rPrDefault>
       <w:rPr>
@@ -408,7 +414,7 @@
       </w:pPr>
     </w:pPrDefault>
   </w:docDefaults>
-  <w:latentStyles w:defLockedState="0" w:defUIPriority="99" w:defSemiHidden="0" w:defUnhideWhenUsed="0" w:defQFormat="0" w:count="375">
+  <w:latentStyles w:defLockedState="0" w:defUIPriority="99" w:defSemiHidden="0" w:defUnhideWhenUsed="0" w:defQFormat="0" w:count="371">
     <w:lsdException w:name="Normal" w:uiPriority="0" w:qFormat="1"/>
     <w:lsdException w:name="heading 1" w:uiPriority="9" w:qFormat="1"/>
     <w:lsdException w:name="heading 2" w:semiHidden="1" w:uiPriority="9" w:unhideWhenUsed="1" w:qFormat="1"/>
@@ -563,7 +569,7 @@
     <w:lsdException w:name="Table Web 2" w:semiHidden="1" w:unhideWhenUsed="1"/>
     <w:lsdException w:name="Table Web 3" w:semiHidden="1" w:unhideWhenUsed="1"/>
     <w:lsdException w:name="Balloon Text" w:semiHidden="1" w:unhideWhenUsed="1"/>
-    <w:lsdException w:name="Table Grid" w:semiHidden="1" w:uiPriority="59" w:unhideWhenUsed="1"/>
+    <w:lsdException w:name="Table Grid" w:uiPriority="59"/>
     <w:lsdException w:name="Table Theme" w:semiHidden="1" w:unhideWhenUsed="1"/>
     <w:lsdException w:name="Placeholder Text" w:semiHidden="1"/>
     <w:lsdException w:name="No Spacing" w:uiPriority="1" w:qFormat="1"/>
@@ -780,10 +786,6 @@
     <w:lsdException w:name="List Table 5 Dark Accent 6" w:uiPriority="50"/>
     <w:lsdException w:name="List Table 6 Colorful Accent 6" w:uiPriority="51"/>
     <w:lsdException w:name="List Table 7 Colorful Accent 6" w:uiPriority="52"/>
-    <w:lsdException w:name="Mention" w:semiHidden="1" w:unhideWhenUsed="1"/>
-    <w:lsdException w:name="Smart Hyperlink" w:semiHidden="1" w:unhideWhenUsed="1"/>
-    <w:lsdException w:name="Hashtag" w:semiHidden="1" w:unhideWhenUsed="1"/>
-    <w:lsdException w:name="Unresolved Mention" w:semiHidden="1" w:unhideWhenUsed="1"/>
   </w:latentStyles>
   <w:style w:type="paragraph" w:default="1" w:styleId="Normal">
     <w:name w:val="Normal"/>
